--- a/documentation/Ante Proyecto BeCation.docx
+++ b/documentation/Ante Proyecto BeCation.docx
@@ -68,10 +68,8 @@
       </w:pPr>
       <w:r>
         <w:rPr>
-          <w:b w:val="1"/>
-          <w:rtl w:val="0"/>
-        </w:rPr>
-        <w:t xml:space="preserve">07-08-2023</w:t>
+          <w:rtl w:val="0"/>
+        </w:rPr>
       </w:r>
     </w:p>
     <w:p>
@@ -3422,7 +3420,7 @@
                 <w:szCs w:val="24"/>
                 <w:rtl w:val="0"/>
               </w:rPr>
-              <w:t xml:space="preserve">Rest API:</w:t>
+              <w:t xml:space="preserve">Design:</w:t>
             </w:r>
           </w:p>
           <w:p>
